--- a/literature_review/STAT 990 Research_wang.docx
+++ b/literature_review/STAT 990 Research_wang.docx
@@ -40,7 +40,11 @@
         </w:rPr>
         <w:t>Independent Study)</w:t>
       </w:r>
-      <w:r>
+    </w:p>
+    <w:p>
+      <w:pPr>
+        <w:spacing w:line="420" w:lineRule="atLeast"/>
+        <w:jc w:val="both"/>
         <w:rPr>
           <w:rFonts w:ascii="Lucida Grande" w:eastAsia="Times New Roman" w:hAnsi="Lucida Grande" w:cs="Lucida Grande"/>
           <w:b/>
@@ -50,13 +54,8 @@
           <w:szCs w:val="28"/>
           <w:lang w:eastAsia="zh-CN"/>
         </w:rPr>
-        <w:t>, 2020 Fall</w:t>
-      </w:r>
-    </w:p>
-    <w:p>
-      <w:pPr>
-        <w:spacing w:line="420" w:lineRule="atLeast"/>
-        <w:jc w:val="both"/>
+      </w:pPr>
+      <w:r>
         <w:rPr>
           <w:rFonts w:ascii="Lucida Grande" w:eastAsia="Times New Roman" w:hAnsi="Lucida Grande" w:cs="Lucida Grande"/>
           <w:b/>
@@ -66,7 +65,9 @@
           <w:szCs w:val="28"/>
           <w:lang w:eastAsia="zh-CN"/>
         </w:rPr>
-      </w:pPr>
+        <w:t xml:space="preserve">Instructor: Prof. </w:t>
+      </w:r>
+      <w:proofErr w:type="spellStart"/>
       <w:r>
         <w:rPr>
           <w:rFonts w:ascii="Lucida Grande" w:eastAsia="Times New Roman" w:hAnsi="Lucida Grande" w:cs="Lucida Grande"/>
@@ -77,9 +78,9 @@
           <w:szCs w:val="28"/>
           <w:lang w:eastAsia="zh-CN"/>
         </w:rPr>
-        <w:t xml:space="preserve">Instructor: Prof. </w:t>
-      </w:r>
-      <w:proofErr w:type="spellStart"/>
+        <w:t>Miaoyan</w:t>
+      </w:r>
+      <w:proofErr w:type="spellEnd"/>
       <w:r>
         <w:rPr>
           <w:rFonts w:ascii="Lucida Grande" w:eastAsia="Times New Roman" w:hAnsi="Lucida Grande" w:cs="Lucida Grande"/>
@@ -90,10 +91,13 @@
           <w:szCs w:val="28"/>
           <w:lang w:eastAsia="zh-CN"/>
         </w:rPr>
-        <w:t>Miaoyan</w:t>
-      </w:r>
-      <w:proofErr w:type="spellEnd"/>
-      <w:r>
+        <w:t xml:space="preserve"> Wang (miaoyan.wang@wisc.edu)</w:t>
+      </w:r>
+    </w:p>
+    <w:p>
+      <w:pPr>
+        <w:spacing w:line="420" w:lineRule="atLeast"/>
+        <w:jc w:val="both"/>
         <w:rPr>
           <w:rFonts w:ascii="Lucida Grande" w:eastAsia="Times New Roman" w:hAnsi="Lucida Grande" w:cs="Lucida Grande"/>
           <w:b/>
@@ -103,13 +107,8 @@
           <w:szCs w:val="28"/>
           <w:lang w:eastAsia="zh-CN"/>
         </w:rPr>
-        <w:t xml:space="preserve"> Wang (miaoyan.wang@wisc.edu)</w:t>
-      </w:r>
-    </w:p>
-    <w:p>
-      <w:pPr>
-        <w:spacing w:line="420" w:lineRule="atLeast"/>
-        <w:jc w:val="both"/>
+      </w:pPr>
+      <w:r>
         <w:rPr>
           <w:rFonts w:ascii="Lucida Grande" w:eastAsia="Times New Roman" w:hAnsi="Lucida Grande" w:cs="Lucida Grande"/>
           <w:b/>
@@ -119,7 +118,8 @@
           <w:szCs w:val="28"/>
           <w:lang w:eastAsia="zh-CN"/>
         </w:rPr>
-      </w:pPr>
+        <w:t>Prerequisite</w:t>
+      </w:r>
       <w:r>
         <w:rPr>
           <w:rFonts w:ascii="Lucida Grande" w:eastAsia="Times New Roman" w:hAnsi="Lucida Grande" w:cs="Lucida Grande"/>
@@ -130,7 +130,7 @@
           <w:szCs w:val="28"/>
           <w:lang w:eastAsia="zh-CN"/>
         </w:rPr>
-        <w:t>Prerequisite</w:t>
+        <w:t xml:space="preserve">: PhD students in </w:t>
       </w:r>
       <w:r>
         <w:rPr>
@@ -142,9 +142,13 @@
           <w:szCs w:val="28"/>
           <w:lang w:eastAsia="zh-CN"/>
         </w:rPr>
-        <w:t xml:space="preserve">: PhD students in </w:t>
-      </w:r>
-      <w:r>
+        <w:t>Statistics</w:t>
+      </w:r>
+    </w:p>
+    <w:p>
+      <w:pPr>
+        <w:spacing w:line="420" w:lineRule="atLeast"/>
+        <w:jc w:val="both"/>
         <w:rPr>
           <w:rFonts w:ascii="Lucida Grande" w:eastAsia="Times New Roman" w:hAnsi="Lucida Grande" w:cs="Lucida Grande"/>
           <w:b/>
@@ -154,13 +158,8 @@
           <w:szCs w:val="28"/>
           <w:lang w:eastAsia="zh-CN"/>
         </w:rPr>
-        <w:t>Statistics</w:t>
-      </w:r>
-    </w:p>
-    <w:p>
-      <w:pPr>
-        <w:spacing w:line="420" w:lineRule="atLeast"/>
-        <w:jc w:val="both"/>
+      </w:pPr>
+      <w:r>
         <w:rPr>
           <w:rFonts w:ascii="Lucida Grande" w:eastAsia="Times New Roman" w:hAnsi="Lucida Grande" w:cs="Lucida Grande"/>
           <w:b/>
@@ -170,7 +169,8 @@
           <w:szCs w:val="28"/>
           <w:lang w:eastAsia="zh-CN"/>
         </w:rPr>
-      </w:pPr>
+        <w:t>Enrollment</w:t>
+      </w:r>
       <w:r>
         <w:rPr>
           <w:rFonts w:ascii="Lucida Grande" w:eastAsia="Times New Roman" w:hAnsi="Lucida Grande" w:cs="Lucida Grande"/>
@@ -181,9 +181,13 @@
           <w:szCs w:val="28"/>
           <w:lang w:eastAsia="zh-CN"/>
         </w:rPr>
-        <w:t>Enrollment</w:t>
-      </w:r>
-      <w:r>
+        <w:t xml:space="preserve"> cap: 8</w:t>
+      </w:r>
+    </w:p>
+    <w:p>
+      <w:pPr>
+        <w:spacing w:line="420" w:lineRule="atLeast"/>
+        <w:jc w:val="both"/>
         <w:rPr>
           <w:rFonts w:ascii="Lucida Grande" w:eastAsia="Times New Roman" w:hAnsi="Lucida Grande" w:cs="Lucida Grande"/>
           <w:b/>
@@ -193,8 +197,7 @@
           <w:szCs w:val="28"/>
           <w:lang w:eastAsia="zh-CN"/>
         </w:rPr>
-        <w:t xml:space="preserve"> cap: 8</w:t>
-      </w:r>
+      </w:pPr>
     </w:p>
     <w:p>
       <w:pPr>
@@ -210,11 +213,7 @@
           <w:lang w:eastAsia="zh-CN"/>
         </w:rPr>
       </w:pPr>
-    </w:p>
-    <w:p>
-      <w:pPr>
-        <w:spacing w:line="420" w:lineRule="atLeast"/>
-        <w:jc w:val="both"/>
+      <w:r>
         <w:rPr>
           <w:rFonts w:ascii="Lucida Grande" w:eastAsia="Times New Roman" w:hAnsi="Lucida Grande" w:cs="Lucida Grande"/>
           <w:b/>
@@ -224,7 +223,163 @@
           <w:szCs w:val="28"/>
           <w:lang w:eastAsia="zh-CN"/>
         </w:rPr>
-      </w:pPr>
+        <w:t>Paper Reviews</w:t>
+      </w:r>
+    </w:p>
+    <w:p>
+      <w:pPr>
+        <w:spacing w:after="240" w:line="260" w:lineRule="atLeast"/>
+        <w:jc w:val="both"/>
+        <w:rPr>
+          <w:rFonts w:ascii="Lucida Grande" w:eastAsia="Times New Roman" w:hAnsi="Lucida Grande" w:cs="Lucida Grande"/>
+          <w:color w:val="525252"/>
+          <w:sz w:val="22"/>
+          <w:szCs w:val="22"/>
+          <w:lang w:eastAsia="zh-CN"/>
+        </w:rPr>
+      </w:pPr>
+      <w:r>
+        <w:rPr>
+          <w:rFonts w:ascii="Lucida Grande" w:eastAsia="Times New Roman" w:hAnsi="Lucida Grande" w:cs="Lucida Grande"/>
+          <w:color w:val="525252"/>
+          <w:sz w:val="22"/>
+          <w:szCs w:val="22"/>
+          <w:lang w:eastAsia="zh-CN"/>
+        </w:rPr>
+        <w:t xml:space="preserve">Writing paper review is an integrated part of scholarly activity. The reviews also </w:t>
+      </w:r>
+      <w:r>
+        <w:rPr>
+          <w:rFonts w:ascii="Lucida Grande" w:eastAsia="Times New Roman" w:hAnsi="Lucida Grande" w:cs="Lucida Grande"/>
+          <w:color w:val="525252"/>
+          <w:sz w:val="22"/>
+          <w:szCs w:val="22"/>
+          <w:lang w:eastAsia="zh-CN"/>
+        </w:rPr>
+        <w:t xml:space="preserve">serve as the starting seed for class discussion. Anything you write in your review </w:t>
+      </w:r>
+      <w:r>
+        <w:rPr>
+          <w:rFonts w:ascii="Lucida Grande" w:eastAsia="Times New Roman" w:hAnsi="Lucida Grande" w:cs="Lucida Grande"/>
+          <w:color w:val="525252"/>
+          <w:sz w:val="22"/>
+          <w:szCs w:val="22"/>
+          <w:lang w:eastAsia="zh-CN"/>
+        </w:rPr>
+        <w:t xml:space="preserve">will be brought </w:t>
+      </w:r>
+      <w:r>
+        <w:rPr>
+          <w:rFonts w:ascii="Lucida Grande" w:eastAsia="Times New Roman" w:hAnsi="Lucida Grande" w:cs="Lucida Grande"/>
+          <w:color w:val="525252"/>
+          <w:sz w:val="22"/>
+          <w:szCs w:val="22"/>
+          <w:lang w:eastAsia="zh-CN"/>
+        </w:rPr>
+        <w:t>up in class, so write as though all of your fellow students can see your reviews.</w:t>
+      </w:r>
+    </w:p>
+    <w:p>
+      <w:pPr>
+        <w:spacing w:line="280" w:lineRule="atLeast"/>
+        <w:jc w:val="both"/>
+        <w:rPr>
+          <w:rFonts w:ascii="Lucida Grande" w:eastAsia="Times New Roman" w:hAnsi="Lucida Grande" w:cs="Lucida Grande"/>
+          <w:color w:val="525252"/>
+          <w:sz w:val="22"/>
+          <w:szCs w:val="22"/>
+          <w:lang w:eastAsia="zh-CN"/>
+        </w:rPr>
+      </w:pPr>
+      <w:r>
+        <w:rPr>
+          <w:rFonts w:ascii="Lucida Grande" w:eastAsia="Times New Roman" w:hAnsi="Lucida Grande" w:cs="Lucida Grande"/>
+          <w:b/>
+          <w:bCs/>
+          <w:color w:val="000000"/>
+          <w:sz w:val="22"/>
+          <w:szCs w:val="22"/>
+          <w:lang w:eastAsia="zh-CN"/>
+        </w:rPr>
+        <w:t xml:space="preserve">Reviews are due </w:t>
+      </w:r>
+      <w:r>
+        <w:rPr>
+          <w:rFonts w:ascii="Lucida Grande" w:eastAsia="Times New Roman" w:hAnsi="Lucida Grande" w:cs="Lucida Grande"/>
+          <w:b/>
+          <w:bCs/>
+          <w:color w:val="000000"/>
+          <w:sz w:val="22"/>
+          <w:szCs w:val="22"/>
+          <w:lang w:eastAsia="zh-CN"/>
+        </w:rPr>
+        <w:t xml:space="preserve">every week in class. </w:t>
+      </w:r>
+      <w:r>
+        <w:rPr>
+          <w:rFonts w:ascii="Lucida Grande" w:eastAsia="Times New Roman" w:hAnsi="Lucida Grande" w:cs="Lucida Grande"/>
+          <w:color w:val="525252"/>
+          <w:sz w:val="22"/>
+          <w:szCs w:val="22"/>
+          <w:lang w:eastAsia="zh-CN"/>
+        </w:rPr>
+        <w:t>You are welcome to meet in small groups to discuss papers, but each student must submit his or her own review. We have over 15 papers on the reading list; however, you need to sub</w:t>
+      </w:r>
+      <w:r>
+        <w:rPr>
+          <w:rFonts w:ascii="Lucida Grande" w:eastAsia="Times New Roman" w:hAnsi="Lucida Grande" w:cs="Lucida Grande"/>
+          <w:color w:val="525252"/>
+          <w:sz w:val="22"/>
+          <w:szCs w:val="22"/>
+          <w:lang w:eastAsia="zh-CN"/>
+        </w:rPr>
+        <w:t>mit paper reviews for only 10</w:t>
+      </w:r>
+      <w:r>
+        <w:rPr>
+          <w:rFonts w:ascii="Lucida Grande" w:eastAsia="Times New Roman" w:hAnsi="Lucida Grande" w:cs="Lucida Grande"/>
+          <w:color w:val="525252"/>
+          <w:sz w:val="22"/>
+          <w:szCs w:val="22"/>
+          <w:lang w:eastAsia="zh-CN"/>
+        </w:rPr>
+        <w:t xml:space="preserve"> of them.  Though you are not required to submit reviews for all the papers, you are still required to read the papers for class discussions. In terms of selecting papers for reviews, you must select one from a set of papers to be discussed for th</w:t>
+      </w:r>
+      <w:r>
+        <w:rPr>
+          <w:rFonts w:ascii="Lucida Grande" w:eastAsia="Times New Roman" w:hAnsi="Lucida Grande" w:cs="Lucida Grande"/>
+          <w:color w:val="525252"/>
+          <w:sz w:val="22"/>
+          <w:szCs w:val="22"/>
+          <w:lang w:eastAsia="zh-CN"/>
+        </w:rPr>
+        <w:t xml:space="preserve">e next one week from due date. </w:t>
+      </w:r>
+    </w:p>
+    <w:p>
+      <w:pPr>
+        <w:spacing w:line="420" w:lineRule="atLeast"/>
+        <w:jc w:val="both"/>
+        <w:rPr>
+          <w:rFonts w:ascii="Lucida Grande" w:eastAsia="Times New Roman" w:hAnsi="Lucida Grande" w:cs="Lucida Grande"/>
+          <w:color w:val="525252"/>
+          <w:sz w:val="22"/>
+          <w:szCs w:val="22"/>
+          <w:lang w:eastAsia="zh-CN"/>
+        </w:rPr>
+      </w:pPr>
+      <w:r>
+        <w:rPr>
+          <w:rFonts w:ascii="Lucida Grande" w:eastAsia="Times New Roman" w:hAnsi="Lucida Grande" w:cs="Lucida Grande"/>
+          <w:b/>
+          <w:bCs/>
+          <w:color w:val="4870B3"/>
+          <w:sz w:val="22"/>
+          <w:szCs w:val="22"/>
+          <w:lang w:eastAsia="zh-CN"/>
+        </w:rPr>
+        <w:br/>
+      </w:r>
       <w:r>
         <w:rPr>
           <w:rFonts w:ascii="Lucida Grande" w:eastAsia="Times New Roman" w:hAnsi="Lucida Grande" w:cs="Lucida Grande"/>
@@ -235,7 +390,40 @@
           <w:szCs w:val="28"/>
           <w:lang w:eastAsia="zh-CN"/>
         </w:rPr>
-        <w:t>Paper Reviews</w:t>
+        <w:t>Review Guidelines</w:t>
+      </w:r>
+    </w:p>
+    <w:p>
+      <w:pPr>
+        <w:spacing w:line="420" w:lineRule="atLeast"/>
+        <w:jc w:val="both"/>
+        <w:rPr>
+          <w:rFonts w:ascii="Lucida Grande" w:eastAsia="Times New Roman" w:hAnsi="Lucida Grande" w:cs="Lucida Grande"/>
+          <w:color w:val="525252"/>
+          <w:sz w:val="22"/>
+          <w:szCs w:val="22"/>
+          <w:lang w:eastAsia="zh-CN"/>
+        </w:rPr>
+      </w:pPr>
+      <w:r>
+        <w:rPr>
+          <w:rFonts w:ascii="Lucida Grande" w:eastAsia="Times New Roman" w:hAnsi="Lucida Grande" w:cs="Lucida Grande"/>
+          <w:color w:val="525252"/>
+          <w:sz w:val="22"/>
+          <w:szCs w:val="22"/>
+          <w:lang w:eastAsia="zh-CN"/>
+        </w:rPr>
+        <w:t>Keep the following</w:t>
+      </w:r>
+      <w:r>
+        <w:rPr>
+          <w:rFonts w:ascii="Lucida Grande" w:eastAsia="Times New Roman" w:hAnsi="Lucida Grande" w:cs="Lucida Grande"/>
+          <w:color w:val="525252"/>
+          <w:sz w:val="22"/>
+          <w:szCs w:val="22"/>
+          <w:lang w:eastAsia="zh-CN"/>
+        </w:rPr>
+        <w:t xml:space="preserve"> questions in mind and actively try to answer them as you read. If you cannot answer those questions by the time you are through, you have not truly read the paper. Try again or use the class mailing list to ask your classmates for help or clarification.</w:t>
       </w:r>
     </w:p>
     <w:p>
@@ -258,209 +446,78 @@
           <w:szCs w:val="22"/>
           <w:lang w:eastAsia="zh-CN"/>
         </w:rPr>
-        <w:t xml:space="preserve">Writing paper review is an integrated part of scholarly activity. The reviews also </w:t>
-      </w:r>
-      <w:r>
-        <w:rPr>
-          <w:rFonts w:ascii="Lucida Grande" w:eastAsia="Times New Roman" w:hAnsi="Lucida Grande" w:cs="Lucida Grande"/>
-          <w:color w:val="525252"/>
-          <w:sz w:val="22"/>
-          <w:szCs w:val="22"/>
-          <w:lang w:eastAsia="zh-CN"/>
-        </w:rPr>
-        <w:t xml:space="preserve">serve as the starting seed for class discussion. Anything you write in your review </w:t>
-      </w:r>
-      <w:r>
-        <w:rPr>
-          <w:rFonts w:ascii="Lucida Grande" w:eastAsia="Times New Roman" w:hAnsi="Lucida Grande" w:cs="Lucida Grande"/>
-          <w:color w:val="525252"/>
-          <w:sz w:val="22"/>
-          <w:szCs w:val="22"/>
-          <w:lang w:eastAsia="zh-CN"/>
-        </w:rPr>
-        <w:t xml:space="preserve">will be brought </w:t>
-      </w:r>
-      <w:r>
-        <w:rPr>
-          <w:rFonts w:ascii="Lucida Grande" w:eastAsia="Times New Roman" w:hAnsi="Lucida Grande" w:cs="Lucida Grande"/>
-          <w:color w:val="525252"/>
-          <w:sz w:val="22"/>
-          <w:szCs w:val="22"/>
-          <w:lang w:eastAsia="zh-CN"/>
-        </w:rPr>
-        <w:t>up in class, so write as though all of your fellow students can see your reviews.</w:t>
-      </w:r>
-    </w:p>
-    <w:p>
-      <w:pPr>
+        <w:br/>
+        <w:t xml:space="preserve">You can follow this format if you like. You will write four short paragraphs addressing the following points. Long reviews are not necessarily good reviews. </w:t>
+      </w:r>
+    </w:p>
+    <w:p>
+      <w:pPr>
+        <w:spacing w:after="240" w:line="260" w:lineRule="atLeast"/>
+        <w:jc w:val="both"/>
+        <w:rPr>
+          <w:rFonts w:ascii="Lucida Grande" w:eastAsia="Times New Roman" w:hAnsi="Lucida Grande" w:cs="Lucida Grande"/>
+          <w:color w:val="525252"/>
+          <w:sz w:val="22"/>
+          <w:szCs w:val="22"/>
+          <w:lang w:eastAsia="zh-CN"/>
+        </w:rPr>
+      </w:pPr>
+      <w:r>
+        <w:rPr>
+          <w:rFonts w:ascii="Lucida Grande" w:eastAsia="Times New Roman" w:hAnsi="Lucida Grande" w:cs="Lucida Grande"/>
+          <w:b/>
+          <w:color w:val="525252"/>
+          <w:sz w:val="22"/>
+          <w:szCs w:val="22"/>
+          <w:lang w:eastAsia="zh-CN"/>
+        </w:rPr>
+        <w:t>Stated goals and solution.</w:t>
+      </w:r>
+      <w:r>
+        <w:rPr>
+          <w:rFonts w:ascii="Lucida Grande" w:eastAsia="Times New Roman" w:hAnsi="Lucida Grande" w:cs="Lucida Grande"/>
+          <w:color w:val="525252"/>
+          <w:sz w:val="22"/>
+          <w:szCs w:val="22"/>
+          <w:lang w:eastAsia="zh-CN"/>
+        </w:rPr>
+        <w:t xml:space="preserve"> What problem are the authors trying to solve? What are the </w:t>
+      </w:r>
+      <w:r>
+        <w:rPr>
+          <w:rFonts w:ascii="Lucida Grande" w:eastAsia="Times New Roman" w:hAnsi="Lucida Grande" w:cs="Lucida Grande"/>
+          <w:color w:val="525252"/>
+          <w:sz w:val="22"/>
+          <w:szCs w:val="22"/>
+          <w:lang w:eastAsia="zh-CN"/>
+        </w:rPr>
+        <w:t xml:space="preserve">limitations </w:t>
+      </w:r>
+      <w:r>
+        <w:rPr>
+          <w:rFonts w:ascii="Lucida Grande" w:eastAsia="Times New Roman" w:hAnsi="Lucida Grande" w:cs="Lucida Grande"/>
+          <w:color w:val="525252"/>
+          <w:sz w:val="22"/>
+          <w:szCs w:val="22"/>
+          <w:lang w:eastAsia="zh-CN"/>
+        </w:rPr>
+        <w:t>on this problem, i.e., what are they not trying to solve? What techniques or tools do the authors offer to solve the problem at hand? How do the authors know they have solved the problem? Do the authors test or validate their approach experimentally? Does the solution meet the stated goals, or does it fall short in some way? Avoid simply quoting the authors’ own abstract. Restating in your own words demonstrates your understanding.</w:t>
+      </w:r>
+    </w:p>
+    <w:p>
+      <w:pPr>
+        <w:pStyle w:val="ListParagraph"/>
         <w:spacing w:line="280" w:lineRule="atLeast"/>
-        <w:jc w:val="both"/>
-        <w:rPr>
-          <w:rFonts w:ascii="Lucida Grande" w:eastAsia="Times New Roman" w:hAnsi="Lucida Grande" w:cs="Lucida Grande"/>
-          <w:color w:val="525252"/>
-          <w:sz w:val="22"/>
-          <w:szCs w:val="22"/>
-          <w:lang w:eastAsia="zh-CN"/>
-        </w:rPr>
-      </w:pPr>
-      <w:r>
-        <w:rPr>
-          <w:rFonts w:ascii="Lucida Grande" w:eastAsia="Times New Roman" w:hAnsi="Lucida Grande" w:cs="Lucida Grande"/>
-          <w:b/>
-          <w:bCs/>
-          <w:color w:val="000000"/>
-          <w:sz w:val="22"/>
-          <w:szCs w:val="22"/>
-          <w:lang w:eastAsia="zh-CN"/>
-        </w:rPr>
-        <w:t xml:space="preserve">Reviews are due </w:t>
-      </w:r>
-      <w:r>
-        <w:rPr>
-          <w:rFonts w:ascii="Lucida Grande" w:eastAsia="Times New Roman" w:hAnsi="Lucida Grande" w:cs="Lucida Grande"/>
-          <w:b/>
-          <w:bCs/>
-          <w:color w:val="000000"/>
-          <w:sz w:val="22"/>
-          <w:szCs w:val="22"/>
-          <w:lang w:eastAsia="zh-CN"/>
-        </w:rPr>
-        <w:t xml:space="preserve">every week in class. </w:t>
-      </w:r>
-      <w:r>
-        <w:rPr>
-          <w:rFonts w:ascii="Lucida Grande" w:eastAsia="Times New Roman" w:hAnsi="Lucida Grande" w:cs="Lucida Grande"/>
-          <w:color w:val="525252"/>
-          <w:sz w:val="22"/>
-          <w:szCs w:val="22"/>
-          <w:lang w:eastAsia="zh-CN"/>
-        </w:rPr>
-        <w:t>You are welcome to meet in small groups to discuss papers, but each student must submit his or her own review. We have over 15 papers on the reading list; however, you need to sub</w:t>
-      </w:r>
-      <w:r>
-        <w:rPr>
-          <w:rFonts w:ascii="Lucida Grande" w:eastAsia="Times New Roman" w:hAnsi="Lucida Grande" w:cs="Lucida Grande"/>
-          <w:color w:val="525252"/>
-          <w:sz w:val="22"/>
-          <w:szCs w:val="22"/>
-          <w:lang w:eastAsia="zh-CN"/>
-        </w:rPr>
-        <w:t>mit paper reviews for only 10</w:t>
-      </w:r>
-      <w:r>
-        <w:rPr>
-          <w:rFonts w:ascii="Lucida Grande" w:eastAsia="Times New Roman" w:hAnsi="Lucida Grande" w:cs="Lucida Grande"/>
-          <w:color w:val="525252"/>
-          <w:sz w:val="22"/>
-          <w:szCs w:val="22"/>
-          <w:lang w:eastAsia="zh-CN"/>
-        </w:rPr>
-        <w:t xml:space="preserve"> of them.  Though you are not required to submit reviews for all the papers, you are still required to read the papers for class discussions. In terms of selecting papers for reviews, you must select one from a set of papers to be discussed for th</w:t>
-      </w:r>
-      <w:r>
-        <w:rPr>
-          <w:rFonts w:ascii="Lucida Grande" w:eastAsia="Times New Roman" w:hAnsi="Lucida Grande" w:cs="Lucida Grande"/>
-          <w:color w:val="525252"/>
-          <w:sz w:val="22"/>
-          <w:szCs w:val="22"/>
-          <w:lang w:eastAsia="zh-CN"/>
-        </w:rPr>
-        <w:t xml:space="preserve">e next one week from due date. </w:t>
-      </w:r>
-    </w:p>
-    <w:p>
-      <w:pPr>
-        <w:spacing w:line="420" w:lineRule="atLeast"/>
-        <w:jc w:val="both"/>
-        <w:rPr>
-          <w:rFonts w:ascii="Lucida Grande" w:eastAsia="Times New Roman" w:hAnsi="Lucida Grande" w:cs="Lucida Grande"/>
-          <w:color w:val="525252"/>
-          <w:sz w:val="22"/>
-          <w:szCs w:val="22"/>
-          <w:lang w:eastAsia="zh-CN"/>
-        </w:rPr>
-      </w:pPr>
-      <w:r>
-        <w:rPr>
-          <w:rFonts w:ascii="Lucida Grande" w:eastAsia="Times New Roman" w:hAnsi="Lucida Grande" w:cs="Lucida Grande"/>
-          <w:b/>
-          <w:bCs/>
-          <w:color w:val="4870B3"/>
-          <w:sz w:val="22"/>
-          <w:szCs w:val="22"/>
-          <w:lang w:eastAsia="zh-CN"/>
-        </w:rPr>
-        <w:br/>
-      </w:r>
-      <w:r>
-        <w:rPr>
-          <w:rFonts w:ascii="Lucida Grande" w:eastAsia="Times New Roman" w:hAnsi="Lucida Grande" w:cs="Lucida Grande"/>
-          <w:b/>
-          <w:bCs/>
-          <w:color w:val="4870B3"/>
-          <w:sz w:val="28"/>
-          <w:szCs w:val="28"/>
-          <w:lang w:eastAsia="zh-CN"/>
-        </w:rPr>
-        <w:t>Review Guidelines</w:t>
-      </w:r>
-    </w:p>
-    <w:p>
-      <w:pPr>
-        <w:spacing w:line="420" w:lineRule="atLeast"/>
-        <w:jc w:val="both"/>
-        <w:rPr>
-          <w:rFonts w:ascii="Lucida Grande" w:eastAsia="Times New Roman" w:hAnsi="Lucida Grande" w:cs="Lucida Grande"/>
-          <w:color w:val="525252"/>
-          <w:sz w:val="22"/>
-          <w:szCs w:val="22"/>
-          <w:lang w:eastAsia="zh-CN"/>
-        </w:rPr>
-      </w:pPr>
-      <w:r>
-        <w:rPr>
-          <w:rFonts w:ascii="Lucida Grande" w:eastAsia="Times New Roman" w:hAnsi="Lucida Grande" w:cs="Lucida Grande"/>
-          <w:color w:val="525252"/>
-          <w:sz w:val="22"/>
-          <w:szCs w:val="22"/>
-          <w:lang w:eastAsia="zh-CN"/>
-        </w:rPr>
-        <w:t>Keep the following</w:t>
-      </w:r>
-      <w:r>
-        <w:rPr>
-          <w:rFonts w:ascii="Lucida Grande" w:eastAsia="Times New Roman" w:hAnsi="Lucida Grande" w:cs="Lucida Grande"/>
-          <w:color w:val="525252"/>
-          <w:sz w:val="22"/>
-          <w:szCs w:val="22"/>
-          <w:lang w:eastAsia="zh-CN"/>
-        </w:rPr>
-        <w:t xml:space="preserve"> questions in mind and actively try to answer them as you read. If you cannot answer those questions by the time you are through, you have not truly read the paper. Try again or use the class mailing list to ask your classmates for help or clarification.</w:t>
-      </w:r>
-    </w:p>
-    <w:p>
-      <w:pPr>
-        <w:spacing w:after="240" w:line="260" w:lineRule="atLeast"/>
-        <w:jc w:val="both"/>
-        <w:rPr>
-          <w:rFonts w:ascii="Lucida Grande" w:eastAsia="Times New Roman" w:hAnsi="Lucida Grande" w:cs="Lucida Grande"/>
-          <w:color w:val="525252"/>
-          <w:sz w:val="22"/>
-          <w:szCs w:val="22"/>
-          <w:lang w:eastAsia="zh-CN"/>
-        </w:rPr>
-      </w:pPr>
-      <w:r>
-        <w:rPr>
-          <w:rFonts w:ascii="Lucida Grande" w:eastAsia="Times New Roman" w:hAnsi="Lucida Grande" w:cs="Lucida Grande"/>
-          <w:color w:val="525252"/>
-          <w:sz w:val="22"/>
-          <w:szCs w:val="22"/>
-          <w:lang w:eastAsia="zh-CN"/>
-        </w:rPr>
-        <w:br/>
-        <w:t>You can follow this format if you like. You will write four short paragraphs addressing the following points. Long reviews are not necessarily good reviews. Please limit your review to one page at most. </w:t>
-      </w:r>
+        <w:ind w:left="760"/>
+        <w:jc w:val="both"/>
+        <w:rPr>
+          <w:rFonts w:ascii="Lucida Grande" w:eastAsia="Times New Roman" w:hAnsi="Lucida Grande" w:cs="Lucida Grande"/>
+          <w:color w:val="525252"/>
+          <w:sz w:val="22"/>
+          <w:szCs w:val="22"/>
+          <w:lang w:eastAsia="zh-CN"/>
+        </w:rPr>
+      </w:pPr>
     </w:p>
     <w:p>
       <w:pPr>
@@ -488,44 +545,35 @@
           <w:szCs w:val="22"/>
           <w:lang w:eastAsia="zh-CN"/>
         </w:rPr>
-        <w:t>Stated goals and solution.</w:t>
-      </w:r>
-      <w:r>
-        <w:rPr>
-          <w:rFonts w:ascii="Lucida Grande" w:eastAsia="Times New Roman" w:hAnsi="Lucida Grande" w:cs="Lucida Grande"/>
-          <w:color w:val="525252"/>
-          <w:sz w:val="22"/>
-          <w:szCs w:val="22"/>
-          <w:lang w:eastAsia="zh-CN"/>
-        </w:rPr>
-        <w:t xml:space="preserve"> What problem are the authors trying to solve? What are the </w:t>
-      </w:r>
-      <w:r>
-        <w:rPr>
-          <w:rFonts w:ascii="Lucida Grande" w:eastAsia="Times New Roman" w:hAnsi="Lucida Grande" w:cs="Lucida Grande"/>
-          <w:color w:val="525252"/>
-          <w:sz w:val="22"/>
-          <w:szCs w:val="22"/>
-          <w:lang w:eastAsia="zh-CN"/>
-        </w:rPr>
-        <w:t xml:space="preserve">limitations </w:t>
-      </w:r>
-      <w:r>
-        <w:rPr>
-          <w:rFonts w:ascii="Lucida Grande" w:eastAsia="Times New Roman" w:hAnsi="Lucida Grande" w:cs="Lucida Grande"/>
-          <w:color w:val="525252"/>
-          <w:sz w:val="22"/>
-          <w:szCs w:val="22"/>
-          <w:lang w:eastAsia="zh-CN"/>
-        </w:rPr>
-        <w:t>on this problem, i.e., what are they not trying to solve? What techniques or tools do the authors offer to solve the problem at hand? How do the authors know they have solved the problem? Do the authors test or validate their approach experimentally? Does the solution meet the stated goals, or does it fall short in some way? Avoid simply quoting the authors’ own abstract. Restating in your own words demonstrates your understanding.</w:t>
-      </w:r>
-    </w:p>
-    <w:p>
-      <w:pPr>
-        <w:pStyle w:val="ListParagraph"/>
+        <w:t>Significant ideas</w:t>
+      </w:r>
+      <w:r>
+        <w:rPr>
+          <w:rFonts w:ascii="Lucida Grande" w:eastAsia="Times New Roman" w:hAnsi="Lucida Grande" w:cs="Lucida Grande"/>
+          <w:color w:val="525252"/>
+          <w:sz w:val="22"/>
+          <w:szCs w:val="22"/>
+          <w:lang w:eastAsia="zh-CN"/>
+        </w:rPr>
+        <w:t>. What is new here? What are the main contributions of the paper? What did you find most interesting? Is this whole paper just a one-off clever trick or are there fundamental ideas here which could be reused in other contexts?</w:t>
+      </w:r>
+    </w:p>
+    <w:p>
+      <w:pPr>
         <w:spacing w:line="280" w:lineRule="atLeast"/>
-        <w:ind w:left="760"/>
+        <w:jc w:val="both"/>
+        <w:rPr>
+          <w:rFonts w:ascii="Lucida Grande" w:eastAsia="Times New Roman" w:hAnsi="Lucida Grande" w:cs="Lucida Grande"/>
+          <w:color w:val="525252"/>
+          <w:sz w:val="22"/>
+          <w:szCs w:val="22"/>
+          <w:lang w:eastAsia="zh-CN"/>
+        </w:rPr>
+      </w:pPr>
+    </w:p>
+    <w:p>
+      <w:pPr>
+        <w:spacing w:line="280" w:lineRule="atLeast"/>
         <w:jc w:val="both"/>
         <w:rPr>
           <w:rFonts w:ascii="Lucida Grande" w:eastAsia="Times New Roman" w:hAnsi="Lucida Grande" w:cs="Lucida Grande"/>
@@ -562,35 +610,97 @@
           <w:szCs w:val="22"/>
           <w:lang w:eastAsia="zh-CN"/>
         </w:rPr>
-        <w:t>Significant ideas</w:t>
-      </w:r>
-      <w:r>
-        <w:rPr>
-          <w:rFonts w:ascii="Lucida Grande" w:eastAsia="Times New Roman" w:hAnsi="Lucida Grande" w:cs="Lucida Grande"/>
-          <w:color w:val="525252"/>
-          <w:sz w:val="22"/>
-          <w:szCs w:val="22"/>
-          <w:lang w:eastAsia="zh-CN"/>
-        </w:rPr>
-        <w:t>. What is new here? What are the main contributions of the paper? What did you find most interesting? Is this whole paper just a one-off clever trick or are there fundamental ideas here which could be reused in other contexts?</w:t>
+        <w:t>Fallacies and blind spots.</w:t>
+      </w:r>
+      <w:r>
+        <w:rPr>
+          <w:rFonts w:ascii="Lucida Grande" w:eastAsia="Times New Roman" w:hAnsi="Lucida Grande" w:cs="Lucida Grande"/>
+          <w:color w:val="525252"/>
+          <w:sz w:val="22"/>
+          <w:szCs w:val="22"/>
+          <w:lang w:eastAsia="zh-CN"/>
+        </w:rPr>
+        <w:t xml:space="preserve"> Did the authors make any assumptions or disregard any issues that make their approach less appealing? Are there any theoretical problems, practical difficulties, implementation complexities, overlooked influences of evolving technology, and so on? Do you expect the technique to be more or less useful in the future? What kind of code or situation would defeat this approach, and are those programs or scenarios important in practice?</w:t>
       </w:r>
     </w:p>
     <w:p>
       <w:pPr>
         <w:spacing w:line="280" w:lineRule="atLeast"/>
-        <w:jc w:val="both"/>
-        <w:rPr>
-          <w:rFonts w:ascii="Lucida Grande" w:eastAsia="Times New Roman" w:hAnsi="Lucida Grande" w:cs="Lucida Grande"/>
-          <w:color w:val="525252"/>
-          <w:sz w:val="22"/>
-          <w:szCs w:val="22"/>
-          <w:lang w:eastAsia="zh-CN"/>
-        </w:rPr>
-      </w:pPr>
-    </w:p>
-    <w:p>
-      <w:pPr>
-        <w:spacing w:line="280" w:lineRule="atLeast"/>
+        <w:ind w:left="280"/>
+        <w:jc w:val="both"/>
+        <w:rPr>
+          <w:rFonts w:ascii="Lucida Grande" w:eastAsia="Times New Roman" w:hAnsi="Lucida Grande" w:cs="Lucida Grande"/>
+          <w:color w:val="525252"/>
+          <w:sz w:val="22"/>
+          <w:szCs w:val="22"/>
+          <w:lang w:eastAsia="zh-CN"/>
+        </w:rPr>
+      </w:pPr>
+    </w:p>
+    <w:p>
+      <w:pPr>
+        <w:pStyle w:val="ListParagraph"/>
+        <w:numPr>
+          <w:ilvl w:val="0"/>
+          <w:numId w:val="1"/>
+        </w:numPr>
+        <w:spacing w:line="260" w:lineRule="atLeast"/>
+        <w:jc w:val="both"/>
+        <w:rPr>
+          <w:rFonts w:ascii="Lucida Grande" w:eastAsia="Times New Roman" w:hAnsi="Lucida Grande" w:cs="Lucida Grande"/>
+          <w:color w:val="525252"/>
+          <w:sz w:val="22"/>
+          <w:szCs w:val="22"/>
+          <w:lang w:eastAsia="zh-CN"/>
+        </w:rPr>
+      </w:pPr>
+      <w:r>
+        <w:rPr>
+          <w:rFonts w:ascii="Lucida Grande" w:eastAsia="Times New Roman" w:hAnsi="Lucida Grande" w:cs="Lucida Grande"/>
+          <w:color w:val="525252"/>
+          <w:sz w:val="22"/>
+          <w:szCs w:val="22"/>
+          <w:lang w:eastAsia="zh-CN"/>
+        </w:rPr>
+        <w:t>Note: we are not interested spelling errors or</w:t>
+      </w:r>
+      <w:r>
+        <w:rPr>
+          <w:rFonts w:ascii="Lucida Grande" w:eastAsia="Times New Roman" w:hAnsi="Lucida Grande" w:cs="Lucida Grande"/>
+          <w:color w:val="525252"/>
+          <w:sz w:val="22"/>
+          <w:szCs w:val="22"/>
+          <w:lang w:eastAsia="zh-CN"/>
+        </w:rPr>
+        <w:t xml:space="preserve"> confusing notations when reviewing a paper</w:t>
+      </w:r>
+      <w:r>
+        <w:rPr>
+          <w:rFonts w:ascii="Lucida Grande" w:eastAsia="Times New Roman" w:hAnsi="Lucida Grande" w:cs="Lucida Grande"/>
+          <w:color w:val="525252"/>
+          <w:sz w:val="22"/>
+          <w:szCs w:val="22"/>
+          <w:lang w:eastAsia="zh-CN"/>
+        </w:rPr>
+        <w:t>. However, if you have a great idea on how some concept could be presented or formalized better, mention it.</w:t>
+      </w:r>
+    </w:p>
+    <w:p>
+      <w:pPr>
+        <w:spacing w:line="260" w:lineRule="atLeast"/>
+        <w:jc w:val="both"/>
+        <w:rPr>
+          <w:rFonts w:ascii="Lucida Grande" w:eastAsia="Times New Roman" w:hAnsi="Lucida Grande" w:cs="Lucida Grande"/>
+          <w:color w:val="525252"/>
+          <w:sz w:val="22"/>
+          <w:szCs w:val="22"/>
+          <w:lang w:eastAsia="zh-CN"/>
+        </w:rPr>
+      </w:pPr>
+    </w:p>
+    <w:p>
+      <w:pPr>
+        <w:spacing w:line="260" w:lineRule="atLeast"/>
         <w:jc w:val="both"/>
         <w:rPr>
           <w:rFonts w:ascii="Lucida Grande" w:eastAsia="Times New Roman" w:hAnsi="Lucida Grande" w:cs="Lucida Grande"/>
@@ -627,133 +737,6 @@
           <w:szCs w:val="22"/>
           <w:lang w:eastAsia="zh-CN"/>
         </w:rPr>
-        <w:t>Fallacies and blind spots.</w:t>
-      </w:r>
-      <w:r>
-        <w:rPr>
-          <w:rFonts w:ascii="Lucida Grande" w:eastAsia="Times New Roman" w:hAnsi="Lucida Grande" w:cs="Lucida Grande"/>
-          <w:color w:val="525252"/>
-          <w:sz w:val="22"/>
-          <w:szCs w:val="22"/>
-          <w:lang w:eastAsia="zh-CN"/>
-        </w:rPr>
-        <w:t xml:space="preserve"> Did the authors make any assumptions or disregard any issues that make their approach less appealing? Are there any theoretical problems, practical difficulties, implementation complexities, overlooked influences of evolving technology, and so on? Do you expect the technique to be more or less useful in the future? What kind of code or situation would defeat this approach, and are those programs or scenarios important in practice?</w:t>
-      </w:r>
-    </w:p>
-    <w:p>
-      <w:pPr>
-        <w:spacing w:line="280" w:lineRule="atLeast"/>
-        <w:ind w:left="280"/>
-        <w:jc w:val="both"/>
-        <w:rPr>
-          <w:rFonts w:ascii="Lucida Grande" w:eastAsia="Times New Roman" w:hAnsi="Lucida Grande" w:cs="Lucida Grande"/>
-          <w:color w:val="525252"/>
-          <w:sz w:val="22"/>
-          <w:szCs w:val="22"/>
-          <w:lang w:eastAsia="zh-CN"/>
-        </w:rPr>
-      </w:pPr>
-    </w:p>
-    <w:p>
-      <w:pPr>
-        <w:pStyle w:val="ListParagraph"/>
-        <w:numPr>
-          <w:ilvl w:val="0"/>
-          <w:numId w:val="1"/>
-        </w:numPr>
-        <w:spacing w:line="260" w:lineRule="atLeast"/>
-        <w:jc w:val="both"/>
-        <w:rPr>
-          <w:rFonts w:ascii="Lucida Grande" w:eastAsia="Times New Roman" w:hAnsi="Lucida Grande" w:cs="Lucida Grande"/>
-          <w:color w:val="525252"/>
-          <w:sz w:val="22"/>
-          <w:szCs w:val="22"/>
-          <w:lang w:eastAsia="zh-CN"/>
-        </w:rPr>
-      </w:pPr>
-      <w:r>
-        <w:rPr>
-          <w:rFonts w:ascii="Lucida Grande" w:eastAsia="Times New Roman" w:hAnsi="Lucida Grande" w:cs="Lucida Grande"/>
-          <w:color w:val="525252"/>
-          <w:sz w:val="22"/>
-          <w:szCs w:val="22"/>
-          <w:lang w:eastAsia="zh-CN"/>
-        </w:rPr>
-        <w:t>Note: we are not interested spelling errors or</w:t>
-      </w:r>
-      <w:r>
-        <w:rPr>
-          <w:rFonts w:ascii="Lucida Grande" w:eastAsia="Times New Roman" w:hAnsi="Lucida Grande" w:cs="Lucida Grande"/>
-          <w:color w:val="525252"/>
-          <w:sz w:val="22"/>
-          <w:szCs w:val="22"/>
-          <w:lang w:eastAsia="zh-CN"/>
-        </w:rPr>
-        <w:t xml:space="preserve"> confusing notations when reviewing a paper</w:t>
-      </w:r>
-      <w:r>
-        <w:rPr>
-          <w:rFonts w:ascii="Lucida Grande" w:eastAsia="Times New Roman" w:hAnsi="Lucida Grande" w:cs="Lucida Grande"/>
-          <w:color w:val="525252"/>
-          <w:sz w:val="22"/>
-          <w:szCs w:val="22"/>
-          <w:lang w:eastAsia="zh-CN"/>
-        </w:rPr>
-        <w:t>. However, if you have a great idea on how some concept could be presented or formalized better, mention it.</w:t>
-      </w:r>
-    </w:p>
-    <w:p>
-      <w:pPr>
-        <w:spacing w:line="260" w:lineRule="atLeast"/>
-        <w:jc w:val="both"/>
-        <w:rPr>
-          <w:rFonts w:ascii="Lucida Grande" w:eastAsia="Times New Roman" w:hAnsi="Lucida Grande" w:cs="Lucida Grande"/>
-          <w:color w:val="525252"/>
-          <w:sz w:val="22"/>
-          <w:szCs w:val="22"/>
-          <w:lang w:eastAsia="zh-CN"/>
-        </w:rPr>
-      </w:pPr>
-    </w:p>
-    <w:p>
-      <w:pPr>
-        <w:spacing w:line="260" w:lineRule="atLeast"/>
-        <w:jc w:val="both"/>
-        <w:rPr>
-          <w:rFonts w:ascii="Lucida Grande" w:eastAsia="Times New Roman" w:hAnsi="Lucida Grande" w:cs="Lucida Grande"/>
-          <w:color w:val="525252"/>
-          <w:sz w:val="22"/>
-          <w:szCs w:val="22"/>
-          <w:lang w:eastAsia="zh-CN"/>
-        </w:rPr>
-      </w:pPr>
-    </w:p>
-    <w:p>
-      <w:pPr>
-        <w:pStyle w:val="ListParagraph"/>
-        <w:numPr>
-          <w:ilvl w:val="0"/>
-          <w:numId w:val="1"/>
-        </w:numPr>
-        <w:spacing w:line="280" w:lineRule="atLeast"/>
-        <w:jc w:val="both"/>
-        <w:rPr>
-          <w:rFonts w:ascii="Lucida Grande" w:eastAsia="Times New Roman" w:hAnsi="Lucida Grande" w:cs="Lucida Grande"/>
-          <w:color w:val="525252"/>
-          <w:sz w:val="22"/>
-          <w:szCs w:val="22"/>
-          <w:lang w:eastAsia="zh-CN"/>
-        </w:rPr>
-      </w:pPr>
-      <w:r>
-        <w:rPr>
-          <w:rFonts w:ascii="Lucida Grande" w:eastAsia="Times New Roman" w:hAnsi="Lucida Grande" w:cs="Lucida Grande"/>
-          <w:b/>
-          <w:color w:val="525252"/>
-          <w:sz w:val="22"/>
-          <w:szCs w:val="22"/>
-          <w:lang w:eastAsia="zh-CN"/>
-        </w:rPr>
         <w:t xml:space="preserve">New ideas and connections to other work. </w:t>
       </w:r>
       <w:r>
@@ -813,6 +796,21 @@
           <w:rFonts w:ascii="Lucida Grande" w:eastAsia="Times New Roman" w:hAnsi="Lucida Grande" w:cs="Lucida Grande"/>
           <w:b/>
           <w:bCs/>
+          <w:color w:val="525252"/>
+          <w:sz w:val="22"/>
+          <w:szCs w:val="22"/>
+          <w:lang w:eastAsia="zh-CN"/>
+        </w:rPr>
+      </w:pPr>
+    </w:p>
+    <w:p>
+      <w:pPr>
+        <w:spacing w:line="420" w:lineRule="atLeast"/>
+        <w:jc w:val="both"/>
+        <w:rPr>
+          <w:rFonts w:ascii="Lucida Grande" w:eastAsia="Times New Roman" w:hAnsi="Lucida Grande" w:cs="Lucida Grande"/>
+          <w:b/>
+          <w:bCs/>
           <w:color w:val="4870B3"/>
           <w:sz w:val="28"/>
           <w:szCs w:val="28"/>
@@ -829,63 +827,45 @@
           <w:szCs w:val="28"/>
           <w:lang w:eastAsia="zh-CN"/>
         </w:rPr>
-        <w:br/>
-        <w:t>Review Formatting</w:t>
-      </w:r>
-    </w:p>
-    <w:p>
-      <w:pPr>
-        <w:spacing w:line="260" w:lineRule="atLeast"/>
-        <w:jc w:val="both"/>
-        <w:rPr>
-          <w:rFonts w:ascii="Lucida Grande" w:eastAsia="Times New Roman" w:hAnsi="Lucida Grande" w:cs="Lucida Grande"/>
-          <w:b/>
-          <w:bCs/>
-          <w:color w:val="525252"/>
-          <w:sz w:val="22"/>
-          <w:szCs w:val="22"/>
-          <w:lang w:eastAsia="zh-CN"/>
-        </w:rPr>
-      </w:pPr>
-      <w:r>
-        <w:rPr>
-          <w:rFonts w:ascii="Lucida Grande" w:eastAsia="Times New Roman" w:hAnsi="Lucida Grande" w:cs="Lucida Grande"/>
-          <w:color w:val="525252"/>
-          <w:sz w:val="22"/>
-          <w:szCs w:val="22"/>
-          <w:lang w:eastAsia="zh-CN"/>
-        </w:rPr>
-        <w:t>Please compose your review as plain ASCII text: no Microsoft Word, no PDF, just plain text. </w:t>
-      </w:r>
-      <w:r>
-        <w:rPr>
-          <w:rFonts w:ascii="Lucida Grande" w:eastAsia="Times New Roman" w:hAnsi="Lucida Grande" w:cs="Lucida Grande"/>
-          <w:b/>
-          <w:bCs/>
-          <w:color w:val="525252"/>
-          <w:sz w:val="22"/>
-          <w:szCs w:val="22"/>
-          <w:lang w:eastAsia="zh-CN"/>
-        </w:rPr>
-        <w:t> In terms of length, about 400 to 800 words. </w:t>
-      </w:r>
-    </w:p>
-    <w:p>
-      <w:pPr>
-        <w:spacing w:line="260" w:lineRule="atLeast"/>
-        <w:jc w:val="both"/>
-        <w:rPr>
-          <w:rFonts w:ascii="Lucida Grande" w:eastAsia="Times New Roman" w:hAnsi="Lucida Grande" w:cs="Lucida Grande"/>
-          <w:color w:val="525252"/>
-          <w:sz w:val="22"/>
-          <w:szCs w:val="22"/>
-          <w:lang w:eastAsia="zh-CN"/>
-        </w:rPr>
-      </w:pPr>
-    </w:p>
-    <w:p>
-      <w:pPr>
-        <w:spacing w:line="420" w:lineRule="atLeast"/>
+        <w:t>Review Submission</w:t>
+      </w:r>
+    </w:p>
+    <w:p>
+      <w:pPr>
+        <w:spacing w:after="240" w:line="260" w:lineRule="atLeast"/>
+        <w:jc w:val="both"/>
+        <w:rPr>
+          <w:rFonts w:ascii="Lucida Grande" w:eastAsia="Times New Roman" w:hAnsi="Lucida Grande" w:cs="Lucida Grande"/>
+          <w:color w:val="525252"/>
+          <w:sz w:val="22"/>
+          <w:szCs w:val="22"/>
+          <w:lang w:eastAsia="zh-CN"/>
+        </w:rPr>
+      </w:pPr>
+      <w:r>
+        <w:rPr>
+          <w:rFonts w:ascii="Lucida Grande" w:eastAsia="Times New Roman" w:hAnsi="Lucida Grande" w:cs="Lucida Grande"/>
+          <w:color w:val="525252"/>
+          <w:sz w:val="22"/>
+          <w:szCs w:val="22"/>
+          <w:lang w:eastAsia="zh-CN"/>
+        </w:rPr>
+        <w:t xml:space="preserve">Submit reviews </w:t>
+      </w:r>
+      <w:r>
+        <w:rPr>
+          <w:rFonts w:ascii="Lucida Grande" w:eastAsia="Times New Roman" w:hAnsi="Lucida Grande" w:cs="Lucida Grande"/>
+          <w:color w:val="525252"/>
+          <w:sz w:val="22"/>
+          <w:szCs w:val="22"/>
+          <w:lang w:eastAsia="zh-CN"/>
+        </w:rPr>
+        <w:t xml:space="preserve">in hand before each time we meet. </w:t>
+      </w:r>
+    </w:p>
+    <w:p>
+      <w:pPr>
+        <w:spacing w:line="440" w:lineRule="atLeast"/>
         <w:jc w:val="both"/>
         <w:rPr>
           <w:rFonts w:ascii="Lucida Grande" w:eastAsia="Times New Roman" w:hAnsi="Lucida Grande" w:cs="Lucida Grande"/>
@@ -907,45 +887,196 @@
           <w:szCs w:val="28"/>
           <w:lang w:eastAsia="zh-CN"/>
         </w:rPr>
-        <w:t>Review Submission</w:t>
-      </w:r>
-    </w:p>
-    <w:p>
-      <w:pPr>
-        <w:spacing w:after="240" w:line="260" w:lineRule="atLeast"/>
-        <w:jc w:val="both"/>
-        <w:rPr>
-          <w:rFonts w:ascii="Lucida Grande" w:eastAsia="Times New Roman" w:hAnsi="Lucida Grande" w:cs="Lucida Grande"/>
-          <w:color w:val="525252"/>
-          <w:sz w:val="22"/>
-          <w:szCs w:val="22"/>
-          <w:lang w:eastAsia="zh-CN"/>
-        </w:rPr>
-      </w:pPr>
-      <w:r>
-        <w:rPr>
-          <w:rFonts w:ascii="Lucida Grande" w:eastAsia="Times New Roman" w:hAnsi="Lucida Grande" w:cs="Lucida Grande"/>
-          <w:color w:val="525252"/>
-          <w:sz w:val="22"/>
-          <w:szCs w:val="22"/>
-          <w:lang w:eastAsia="zh-CN"/>
-        </w:rPr>
-        <w:t xml:space="preserve">Submit reviews </w:t>
-      </w:r>
-      <w:r>
-        <w:rPr>
-          <w:rFonts w:ascii="Lucida Grande" w:eastAsia="Times New Roman" w:hAnsi="Lucida Grande" w:cs="Lucida Grande"/>
-          <w:color w:val="525252"/>
-          <w:sz w:val="22"/>
-          <w:szCs w:val="22"/>
-          <w:lang w:eastAsia="zh-CN"/>
-        </w:rPr>
-        <w:t xml:space="preserve">in hand before each time we meet. </w:t>
-      </w:r>
-    </w:p>
-    <w:p>
-      <w:pPr>
-        <w:spacing w:line="440" w:lineRule="atLeast"/>
+        <w:t>Review Grading</w:t>
+      </w:r>
+    </w:p>
+    <w:p>
+      <w:pPr>
+        <w:spacing w:line="260" w:lineRule="atLeast"/>
+        <w:jc w:val="both"/>
+        <w:rPr>
+          <w:rFonts w:ascii="Lucida Grande" w:eastAsia="Times New Roman" w:hAnsi="Lucida Grande" w:cs="Lucida Grande"/>
+          <w:b/>
+          <w:bCs/>
+          <w:color w:val="525252"/>
+          <w:sz w:val="22"/>
+          <w:szCs w:val="22"/>
+          <w:lang w:eastAsia="zh-CN"/>
+        </w:rPr>
+      </w:pPr>
+      <w:r>
+        <w:rPr>
+          <w:rFonts w:ascii="Lucida Grande" w:eastAsia="Times New Roman" w:hAnsi="Lucida Grande" w:cs="Lucida Grande"/>
+          <w:b/>
+          <w:bCs/>
+          <w:color w:val="525252"/>
+          <w:sz w:val="22"/>
+          <w:szCs w:val="22"/>
+          <w:lang w:eastAsia="zh-CN"/>
+        </w:rPr>
+        <w:t>4 points:</w:t>
+      </w:r>
+    </w:p>
+    <w:p>
+      <w:pPr>
+        <w:spacing w:line="260" w:lineRule="atLeast"/>
+        <w:jc w:val="both"/>
+        <w:rPr>
+          <w:rFonts w:ascii="Lucida Grande" w:eastAsia="Times New Roman" w:hAnsi="Lucida Grande" w:cs="Lucida Grande"/>
+          <w:color w:val="525252"/>
+          <w:sz w:val="22"/>
+          <w:szCs w:val="22"/>
+          <w:lang w:eastAsia="zh-CN"/>
+        </w:rPr>
+      </w:pPr>
+      <w:r>
+        <w:rPr>
+          <w:rFonts w:ascii="Lucida Grande" w:eastAsia="Times New Roman" w:hAnsi="Lucida Grande" w:cs="Lucida Grande"/>
+          <w:color w:val="525252"/>
+          <w:sz w:val="22"/>
+          <w:szCs w:val="22"/>
+          <w:lang w:eastAsia="zh-CN"/>
+        </w:rPr>
+        <w:t>Clear and concise, demonstrating understanding of the key concepts of the paper. Ideas presented in your own words. Some evidence that the paper has been considered in the context of larger issues and themes of the course.</w:t>
+      </w:r>
+    </w:p>
+    <w:p>
+      <w:pPr>
+        <w:spacing w:line="260" w:lineRule="atLeast"/>
+        <w:jc w:val="both"/>
+        <w:rPr>
+          <w:rFonts w:ascii="Lucida Grande" w:eastAsia="Times New Roman" w:hAnsi="Lucida Grande" w:cs="Lucida Grande"/>
+          <w:b/>
+          <w:bCs/>
+          <w:color w:val="525252"/>
+          <w:sz w:val="22"/>
+          <w:szCs w:val="22"/>
+          <w:lang w:eastAsia="zh-CN"/>
+        </w:rPr>
+      </w:pPr>
+      <w:r>
+        <w:rPr>
+          <w:rFonts w:ascii="Lucida Grande" w:eastAsia="Times New Roman" w:hAnsi="Lucida Grande" w:cs="Lucida Grande"/>
+          <w:b/>
+          <w:bCs/>
+          <w:color w:val="525252"/>
+          <w:sz w:val="22"/>
+          <w:szCs w:val="22"/>
+          <w:lang w:eastAsia="zh-CN"/>
+        </w:rPr>
+        <w:t>2 points:</w:t>
+      </w:r>
+    </w:p>
+    <w:p>
+      <w:pPr>
+        <w:spacing w:line="260" w:lineRule="atLeast"/>
+        <w:jc w:val="both"/>
+        <w:rPr>
+          <w:rFonts w:ascii="Lucida Grande" w:eastAsia="Times New Roman" w:hAnsi="Lucida Grande" w:cs="Lucida Grande"/>
+          <w:color w:val="525252"/>
+          <w:sz w:val="22"/>
+          <w:szCs w:val="22"/>
+          <w:lang w:eastAsia="zh-CN"/>
+        </w:rPr>
+      </w:pPr>
+      <w:r>
+        <w:rPr>
+          <w:rFonts w:ascii="Lucida Grande" w:eastAsia="Times New Roman" w:hAnsi="Lucida Grande" w:cs="Lucida Grande"/>
+          <w:color w:val="525252"/>
+          <w:sz w:val="22"/>
+          <w:szCs w:val="22"/>
+          <w:lang w:eastAsia="zh-CN"/>
+        </w:rPr>
+        <w:t>Shallow, minimally-sufficient, or needlessly wordy. Key concepts misunderstood or missing. Author’s words echoed back to me with little effort to reinterpret or paraphrase.</w:t>
+      </w:r>
+    </w:p>
+    <w:p>
+      <w:pPr>
+        <w:spacing w:line="260" w:lineRule="atLeast"/>
+        <w:jc w:val="both"/>
+        <w:rPr>
+          <w:rFonts w:ascii="Lucida Grande" w:eastAsia="Times New Roman" w:hAnsi="Lucida Grande" w:cs="Lucida Grande"/>
+          <w:b/>
+          <w:bCs/>
+          <w:color w:val="525252"/>
+          <w:sz w:val="22"/>
+          <w:szCs w:val="22"/>
+          <w:lang w:eastAsia="zh-CN"/>
+        </w:rPr>
+      </w:pPr>
+      <w:r>
+        <w:rPr>
+          <w:rFonts w:ascii="Lucida Grande" w:eastAsia="Times New Roman" w:hAnsi="Lucida Grande" w:cs="Lucida Grande"/>
+          <w:b/>
+          <w:bCs/>
+          <w:color w:val="525252"/>
+          <w:sz w:val="22"/>
+          <w:szCs w:val="22"/>
+          <w:lang w:eastAsia="zh-CN"/>
+        </w:rPr>
+        <w:t>0 point:</w:t>
+      </w:r>
+    </w:p>
+    <w:p>
+      <w:pPr>
+        <w:spacing w:line="260" w:lineRule="atLeast"/>
+        <w:jc w:val="both"/>
+        <w:rPr>
+          <w:rFonts w:ascii="Lucida Grande" w:eastAsia="Times New Roman" w:hAnsi="Lucida Grande" w:cs="Lucida Grande"/>
+          <w:color w:val="525252"/>
+          <w:sz w:val="22"/>
+          <w:szCs w:val="22"/>
+          <w:lang w:eastAsia="zh-CN"/>
+        </w:rPr>
+      </w:pPr>
+      <w:r>
+        <w:rPr>
+          <w:rFonts w:ascii="Lucida Grande" w:eastAsia="Times New Roman" w:hAnsi="Lucida Grande" w:cs="Lucida Grande"/>
+          <w:color w:val="525252"/>
+          <w:sz w:val="22"/>
+          <w:szCs w:val="22"/>
+          <w:lang w:eastAsia="zh-CN"/>
+        </w:rPr>
+        <w:t>Late, incomplete, or never submitted at all.</w:t>
+      </w:r>
+    </w:p>
+    <w:p>
+      <w:pPr>
+        <w:spacing w:line="280" w:lineRule="atLeast"/>
+        <w:jc w:val="both"/>
+        <w:rPr>
+          <w:rFonts w:ascii="Lucida Grande" w:eastAsia="Times New Roman" w:hAnsi="Lucida Grande" w:cs="Lucida Grande"/>
+          <w:color w:val="525252"/>
+          <w:sz w:val="22"/>
+          <w:szCs w:val="22"/>
+          <w:lang w:eastAsia="zh-CN"/>
+        </w:rPr>
+      </w:pPr>
+      <w:r>
+        <w:rPr>
+          <w:rFonts w:ascii="Lucida Grande" w:eastAsia="Times New Roman" w:hAnsi="Lucida Grande" w:cs="Lucida Grande"/>
+          <w:color w:val="525252"/>
+          <w:sz w:val="22"/>
+          <w:szCs w:val="22"/>
+          <w:lang w:eastAsia="zh-CN"/>
+        </w:rPr>
+        <w:br/>
+        <w:t>You may occasionally receive bonus points if your review demonstrates exceptional insight about the paper or related work. Noteworthy effort above and beyond just reading the assigned paper. Few if any bonus points will be awarded for each paper.  </w:t>
+      </w:r>
+    </w:p>
+    <w:p>
+      <w:pPr>
+        <w:jc w:val="both"/>
+      </w:pPr>
+    </w:p>
+    <w:p>
+      <w:pPr>
+        <w:jc w:val="both"/>
+      </w:pPr>
+    </w:p>
+    <w:p>
+      <w:pPr>
+        <w:spacing w:line="420" w:lineRule="atLeast"/>
         <w:jc w:val="both"/>
         <w:rPr>
           <w:rFonts w:ascii="Lucida Grande" w:eastAsia="Times New Roman" w:hAnsi="Lucida Grande" w:cs="Lucida Grande"/>
@@ -967,328 +1098,113 @@
           <w:szCs w:val="28"/>
           <w:lang w:eastAsia="zh-CN"/>
         </w:rPr>
-        <w:t>Review Grading</w:t>
-      </w:r>
-    </w:p>
-    <w:p>
-      <w:pPr>
-        <w:spacing w:line="260" w:lineRule="atLeast"/>
-        <w:jc w:val="both"/>
-        <w:rPr>
-          <w:rFonts w:ascii="Lucida Grande" w:eastAsia="Times New Roman" w:hAnsi="Lucida Grande" w:cs="Lucida Grande"/>
-          <w:b/>
-          <w:bCs/>
-          <w:color w:val="525252"/>
-          <w:sz w:val="22"/>
-          <w:szCs w:val="22"/>
-          <w:lang w:eastAsia="zh-CN"/>
-        </w:rPr>
-      </w:pPr>
-      <w:r>
-        <w:rPr>
-          <w:rFonts w:ascii="Lucida Grande" w:eastAsia="Times New Roman" w:hAnsi="Lucida Grande" w:cs="Lucida Grande"/>
-          <w:b/>
-          <w:bCs/>
-          <w:color w:val="525252"/>
-          <w:sz w:val="22"/>
-          <w:szCs w:val="22"/>
-          <w:lang w:eastAsia="zh-CN"/>
-        </w:rPr>
-        <w:t>4 points:</w:t>
-      </w:r>
-    </w:p>
-    <w:p>
-      <w:pPr>
-        <w:spacing w:line="260" w:lineRule="atLeast"/>
-        <w:jc w:val="both"/>
-        <w:rPr>
-          <w:rFonts w:ascii="Lucida Grande" w:eastAsia="Times New Roman" w:hAnsi="Lucida Grande" w:cs="Lucida Grande"/>
-          <w:color w:val="525252"/>
-          <w:sz w:val="22"/>
-          <w:szCs w:val="22"/>
-          <w:lang w:eastAsia="zh-CN"/>
-        </w:rPr>
-      </w:pPr>
-      <w:r>
-        <w:rPr>
-          <w:rFonts w:ascii="Lucida Grande" w:eastAsia="Times New Roman" w:hAnsi="Lucida Grande" w:cs="Lucida Grande"/>
-          <w:color w:val="525252"/>
-          <w:sz w:val="22"/>
-          <w:szCs w:val="22"/>
-          <w:lang w:eastAsia="zh-CN"/>
-        </w:rPr>
-        <w:t>Clear and concise, demonstrating understanding of the key concepts of the paper. Ideas presented in your own words. Some evidence that the paper has been considered in the context of larger issues and themes of the course.</w:t>
-      </w:r>
-    </w:p>
-    <w:p>
-      <w:pPr>
-        <w:spacing w:line="260" w:lineRule="atLeast"/>
-        <w:jc w:val="both"/>
-        <w:rPr>
-          <w:rFonts w:ascii="Lucida Grande" w:eastAsia="Times New Roman" w:hAnsi="Lucida Grande" w:cs="Lucida Grande"/>
-          <w:b/>
-          <w:bCs/>
-          <w:color w:val="525252"/>
-          <w:sz w:val="22"/>
-          <w:szCs w:val="22"/>
-          <w:lang w:eastAsia="zh-CN"/>
-        </w:rPr>
-      </w:pPr>
-      <w:r>
-        <w:rPr>
-          <w:rFonts w:ascii="Lucida Grande" w:eastAsia="Times New Roman" w:hAnsi="Lucida Grande" w:cs="Lucida Grande"/>
-          <w:b/>
-          <w:bCs/>
-          <w:color w:val="525252"/>
-          <w:sz w:val="22"/>
-          <w:szCs w:val="22"/>
-          <w:lang w:eastAsia="zh-CN"/>
-        </w:rPr>
-        <w:t>2 points:</w:t>
-      </w:r>
-    </w:p>
-    <w:p>
-      <w:pPr>
-        <w:spacing w:line="260" w:lineRule="atLeast"/>
-        <w:jc w:val="both"/>
-        <w:rPr>
-          <w:rFonts w:ascii="Lucida Grande" w:eastAsia="Times New Roman" w:hAnsi="Lucida Grande" w:cs="Lucida Grande"/>
-          <w:color w:val="525252"/>
-          <w:sz w:val="22"/>
-          <w:szCs w:val="22"/>
-          <w:lang w:eastAsia="zh-CN"/>
-        </w:rPr>
-      </w:pPr>
-      <w:r>
-        <w:rPr>
-          <w:rFonts w:ascii="Lucida Grande" w:eastAsia="Times New Roman" w:hAnsi="Lucida Grande" w:cs="Lucida Grande"/>
-          <w:color w:val="525252"/>
-          <w:sz w:val="22"/>
-          <w:szCs w:val="22"/>
-          <w:lang w:eastAsia="zh-CN"/>
-        </w:rPr>
-        <w:t>Shallow, minimally-sufficient, or needlessly wordy. Key concepts misunderstood or missing. Author’s words echoed back to me with little effort to reinterpret or paraphrase.</w:t>
-      </w:r>
-    </w:p>
-    <w:p>
-      <w:pPr>
-        <w:spacing w:line="260" w:lineRule="atLeast"/>
-        <w:jc w:val="both"/>
-        <w:rPr>
-          <w:rFonts w:ascii="Lucida Grande" w:eastAsia="Times New Roman" w:hAnsi="Lucida Grande" w:cs="Lucida Grande"/>
-          <w:b/>
-          <w:bCs/>
-          <w:color w:val="525252"/>
-          <w:sz w:val="22"/>
-          <w:szCs w:val="22"/>
-          <w:lang w:eastAsia="zh-CN"/>
-        </w:rPr>
-      </w:pPr>
-      <w:r>
-        <w:rPr>
-          <w:rFonts w:ascii="Lucida Grande" w:eastAsia="Times New Roman" w:hAnsi="Lucida Grande" w:cs="Lucida Grande"/>
-          <w:b/>
-          <w:bCs/>
-          <w:color w:val="525252"/>
-          <w:sz w:val="22"/>
-          <w:szCs w:val="22"/>
-          <w:lang w:eastAsia="zh-CN"/>
-        </w:rPr>
-        <w:t>0 point:</w:t>
-      </w:r>
-    </w:p>
-    <w:p>
-      <w:pPr>
-        <w:spacing w:line="260" w:lineRule="atLeast"/>
-        <w:jc w:val="both"/>
-        <w:rPr>
-          <w:rFonts w:ascii="Lucida Grande" w:eastAsia="Times New Roman" w:hAnsi="Lucida Grande" w:cs="Lucida Grande"/>
-          <w:color w:val="525252"/>
-          <w:sz w:val="22"/>
-          <w:szCs w:val="22"/>
-          <w:lang w:eastAsia="zh-CN"/>
-        </w:rPr>
-      </w:pPr>
-      <w:r>
-        <w:rPr>
-          <w:rFonts w:ascii="Lucida Grande" w:eastAsia="Times New Roman" w:hAnsi="Lucida Grande" w:cs="Lucida Grande"/>
-          <w:color w:val="525252"/>
-          <w:sz w:val="22"/>
-          <w:szCs w:val="22"/>
-          <w:lang w:eastAsia="zh-CN"/>
-        </w:rPr>
-        <w:t>Late, incomplete, or never submitted at all.</w:t>
-      </w:r>
-    </w:p>
-    <w:p>
-      <w:pPr>
-        <w:spacing w:line="280" w:lineRule="atLeast"/>
-        <w:jc w:val="both"/>
-        <w:rPr>
-          <w:rFonts w:ascii="Lucida Grande" w:eastAsia="Times New Roman" w:hAnsi="Lucida Grande" w:cs="Lucida Grande"/>
-          <w:color w:val="525252"/>
-          <w:sz w:val="22"/>
-          <w:szCs w:val="22"/>
-          <w:lang w:eastAsia="zh-CN"/>
-        </w:rPr>
-      </w:pPr>
-      <w:r>
-        <w:rPr>
-          <w:rFonts w:ascii="Lucida Grande" w:eastAsia="Times New Roman" w:hAnsi="Lucida Grande" w:cs="Lucida Grande"/>
-          <w:color w:val="525252"/>
-          <w:sz w:val="22"/>
-          <w:szCs w:val="22"/>
-          <w:lang w:eastAsia="zh-CN"/>
-        </w:rPr>
-        <w:br/>
-        <w:t>You may occasionally receive bonus points if your review demonstrates exceptional insight about the paper or related work. Noteworthy effort above and beyond just reading the assigned paper. Few if any bonus points will be awarded for each paper.  </w:t>
-      </w:r>
-    </w:p>
-    <w:p>
-      <w:pPr>
-        <w:jc w:val="both"/>
-      </w:pPr>
-    </w:p>
-    <w:p>
-      <w:pPr>
-        <w:jc w:val="both"/>
-      </w:pPr>
-    </w:p>
-    <w:p>
-      <w:pPr>
-        <w:spacing w:line="420" w:lineRule="atLeast"/>
-        <w:jc w:val="both"/>
-        <w:rPr>
-          <w:rFonts w:ascii="Lucida Grande" w:eastAsia="Times New Roman" w:hAnsi="Lucida Grande" w:cs="Lucida Grande"/>
-          <w:b/>
-          <w:bCs/>
-          <w:color w:val="4870B3"/>
-          <w:sz w:val="28"/>
-          <w:szCs w:val="28"/>
-          <w:lang w:eastAsia="zh-CN"/>
-        </w:rPr>
-      </w:pPr>
-      <w:r>
-        <w:rPr>
-          <w:rFonts w:ascii="Lucida Grande" w:eastAsia="Times New Roman" w:hAnsi="Lucida Grande" w:cs="Lucida Grande"/>
-          <w:b/>
-          <w:bCs/>
-          <w:color w:val="4870B3"/>
-          <w:sz w:val="28"/>
-          <w:szCs w:val="28"/>
+        <w:t>Additional resources:</w:t>
+      </w:r>
+    </w:p>
+    <w:p>
+      <w:pPr>
+        <w:jc w:val="both"/>
+        <w:rPr>
+          <w:rFonts w:ascii="Lucida Grande" w:eastAsia="Times New Roman" w:hAnsi="Lucida Grande" w:cs="Lucida Grande"/>
+          <w:color w:val="525252"/>
+          <w:sz w:val="22"/>
+          <w:szCs w:val="22"/>
+          <w:lang w:eastAsia="zh-CN"/>
+        </w:rPr>
+      </w:pPr>
+      <w:r>
+        <w:rPr>
+          <w:rFonts w:ascii="Lucida Grande" w:eastAsia="Times New Roman" w:hAnsi="Lucida Grande" w:cs="Lucida Grande"/>
+          <w:color w:val="525252"/>
+          <w:sz w:val="22"/>
+          <w:szCs w:val="22"/>
+          <w:lang w:eastAsia="zh-CN"/>
+        </w:rPr>
+        <w:t xml:space="preserve">I personally find the following template useful when drafting reviews. </w:t>
+      </w:r>
+      <w:r>
+        <w:rPr>
+          <w:rFonts w:ascii="Lucida Grande" w:eastAsia="Times New Roman" w:hAnsi="Lucida Grande" w:cs="Lucida Grande"/>
+          <w:color w:val="525252"/>
+          <w:sz w:val="22"/>
+          <w:szCs w:val="22"/>
+          <w:lang w:eastAsia="zh-CN"/>
+        </w:rPr>
+        <w:t>This template will give you a guidance, but y</w:t>
+      </w:r>
+      <w:r>
+        <w:rPr>
+          <w:rFonts w:ascii="Lucida Grande" w:eastAsia="Times New Roman" w:hAnsi="Lucida Grande" w:cs="Lucida Grande"/>
+          <w:color w:val="525252"/>
+          <w:sz w:val="22"/>
+          <w:szCs w:val="22"/>
+          <w:lang w:eastAsia="zh-CN"/>
+        </w:rPr>
+        <w:t xml:space="preserve">ou </w:t>
+      </w:r>
+      <w:r>
+        <w:rPr>
+          <w:rFonts w:ascii="Lucida Grande" w:eastAsia="Times New Roman" w:hAnsi="Lucida Grande" w:cs="Lucida Grande"/>
+          <w:color w:val="525252"/>
+          <w:sz w:val="22"/>
+          <w:szCs w:val="22"/>
+          <w:lang w:eastAsia="zh-CN"/>
+        </w:rPr>
+        <w:t xml:space="preserve">are not required to </w:t>
+      </w:r>
+      <w:r>
+        <w:rPr>
+          <w:rFonts w:ascii="Lucida Grande" w:eastAsia="Times New Roman" w:hAnsi="Lucida Grande" w:cs="Lucida Grande"/>
+          <w:color w:val="525252"/>
+          <w:sz w:val="22"/>
+          <w:szCs w:val="22"/>
+          <w:lang w:eastAsia="zh-CN"/>
+        </w:rPr>
+        <w:t>use</w:t>
+      </w:r>
+      <w:r>
+        <w:rPr>
+          <w:rFonts w:ascii="Lucida Grande" w:eastAsia="Times New Roman" w:hAnsi="Lucida Grande" w:cs="Lucida Grande"/>
+          <w:color w:val="525252"/>
+          <w:sz w:val="22"/>
+          <w:szCs w:val="22"/>
+          <w:lang w:eastAsia="zh-CN"/>
+        </w:rPr>
+        <w:t xml:space="preserve"> it </w:t>
+      </w:r>
+      <w:r>
+        <w:rPr>
+          <w:rFonts w:ascii="Lucida Grande" w:eastAsia="Times New Roman" w:hAnsi="Lucida Grande" w:cs="Lucida Grande"/>
+          <w:color w:val="525252"/>
+          <w:sz w:val="22"/>
+          <w:szCs w:val="22"/>
+          <w:lang w:eastAsia="zh-CN"/>
+        </w:rPr>
+        <w:t xml:space="preserve">though. </w:t>
+      </w:r>
+    </w:p>
+    <w:p>
+      <w:pPr>
+        <w:spacing w:before="100" w:beforeAutospacing="1" w:after="100" w:afterAutospacing="1"/>
+        <w:jc w:val="both"/>
+        <w:rPr>
+          <w:rFonts w:ascii="Lucida Grande" w:eastAsia="Times New Roman" w:hAnsi="Lucida Grande" w:cs="Lucida Grande"/>
+          <w:color w:val="525252"/>
+          <w:sz w:val="22"/>
+          <w:szCs w:val="22"/>
+          <w:lang w:eastAsia="zh-CN"/>
+        </w:rPr>
+      </w:pPr>
+      <w:r>
+        <w:rPr>
+          <w:rFonts w:ascii="Lucida Grande" w:eastAsia="Times New Roman" w:hAnsi="Lucida Grande" w:cs="Lucida Grande"/>
+          <w:color w:val="525252"/>
+          <w:sz w:val="22"/>
+          <w:szCs w:val="22"/>
           <w:lang w:eastAsia="zh-CN"/>
         </w:rPr>
         <w:lastRenderedPageBreak/>
-        <w:t>Additional resources:</w:t>
-      </w:r>
-    </w:p>
-    <w:p>
-      <w:pPr>
-        <w:pStyle w:val="ListParagraph"/>
-        <w:numPr>
-          <w:ilvl w:val="0"/>
-          <w:numId w:val="5"/>
-        </w:numPr>
-        <w:jc w:val="both"/>
-        <w:rPr>
-          <w:rFonts w:ascii="Lucida Grande" w:eastAsia="Times New Roman" w:hAnsi="Lucida Grande" w:cs="Lucida Grande"/>
-          <w:color w:val="525252"/>
-          <w:sz w:val="22"/>
-          <w:szCs w:val="22"/>
-          <w:lang w:eastAsia="zh-CN"/>
-        </w:rPr>
-      </w:pPr>
-      <w:r>
-        <w:rPr>
-          <w:rFonts w:ascii="Lucida Grande" w:eastAsia="Times New Roman" w:hAnsi="Lucida Grande" w:cs="Lucida Grande"/>
-          <w:color w:val="525252"/>
-          <w:sz w:val="22"/>
-          <w:szCs w:val="22"/>
-          <w:lang w:eastAsia="zh-CN"/>
-        </w:rPr>
-        <w:t>Template</w:t>
-      </w:r>
-    </w:p>
-    <w:p>
-      <w:pPr>
-        <w:jc w:val="both"/>
-        <w:rPr>
-          <w:rFonts w:ascii="Lucida Grande" w:eastAsia="Times New Roman" w:hAnsi="Lucida Grande" w:cs="Lucida Grande"/>
-          <w:color w:val="525252"/>
-          <w:sz w:val="22"/>
-          <w:szCs w:val="22"/>
-          <w:lang w:eastAsia="zh-CN"/>
-        </w:rPr>
-      </w:pPr>
-      <w:r>
-        <w:rPr>
-          <w:rFonts w:ascii="Lucida Grande" w:eastAsia="Times New Roman" w:hAnsi="Lucida Grande" w:cs="Lucida Grande"/>
-          <w:color w:val="525252"/>
-          <w:sz w:val="22"/>
-          <w:szCs w:val="22"/>
-          <w:lang w:eastAsia="zh-CN"/>
-        </w:rPr>
-        <w:t xml:space="preserve">I personally find the following template useful when drafting reviews. </w:t>
-      </w:r>
-      <w:r>
-        <w:rPr>
-          <w:rFonts w:ascii="Lucida Grande" w:eastAsia="Times New Roman" w:hAnsi="Lucida Grande" w:cs="Lucida Grande"/>
-          <w:color w:val="525252"/>
-          <w:sz w:val="22"/>
-          <w:szCs w:val="22"/>
-          <w:lang w:eastAsia="zh-CN"/>
-        </w:rPr>
-        <w:t>This template will give you a guidance, but y</w:t>
-      </w:r>
-      <w:r>
-        <w:rPr>
-          <w:rFonts w:ascii="Lucida Grande" w:eastAsia="Times New Roman" w:hAnsi="Lucida Grande" w:cs="Lucida Grande"/>
-          <w:color w:val="525252"/>
-          <w:sz w:val="22"/>
-          <w:szCs w:val="22"/>
-          <w:lang w:eastAsia="zh-CN"/>
-        </w:rPr>
-        <w:t xml:space="preserve">ou </w:t>
-      </w:r>
-      <w:r>
-        <w:rPr>
-          <w:rFonts w:ascii="Lucida Grande" w:eastAsia="Times New Roman" w:hAnsi="Lucida Grande" w:cs="Lucida Grande"/>
-          <w:color w:val="525252"/>
-          <w:sz w:val="22"/>
-          <w:szCs w:val="22"/>
-          <w:lang w:eastAsia="zh-CN"/>
-        </w:rPr>
-        <w:t xml:space="preserve">are not required to </w:t>
-      </w:r>
-      <w:r>
-        <w:rPr>
-          <w:rFonts w:ascii="Lucida Grande" w:eastAsia="Times New Roman" w:hAnsi="Lucida Grande" w:cs="Lucida Grande"/>
-          <w:color w:val="525252"/>
-          <w:sz w:val="22"/>
-          <w:szCs w:val="22"/>
-          <w:lang w:eastAsia="zh-CN"/>
-        </w:rPr>
-        <w:t>use</w:t>
-      </w:r>
-      <w:r>
-        <w:rPr>
-          <w:rFonts w:ascii="Lucida Grande" w:eastAsia="Times New Roman" w:hAnsi="Lucida Grande" w:cs="Lucida Grande"/>
-          <w:color w:val="525252"/>
-          <w:sz w:val="22"/>
-          <w:szCs w:val="22"/>
-          <w:lang w:eastAsia="zh-CN"/>
-        </w:rPr>
-        <w:t xml:space="preserve"> it </w:t>
-      </w:r>
-      <w:r>
-        <w:rPr>
-          <w:rFonts w:ascii="Lucida Grande" w:eastAsia="Times New Roman" w:hAnsi="Lucida Grande" w:cs="Lucida Grande"/>
-          <w:color w:val="525252"/>
-          <w:sz w:val="22"/>
-          <w:szCs w:val="22"/>
-          <w:lang w:eastAsia="zh-CN"/>
-        </w:rPr>
-        <w:t xml:space="preserve">though. </w:t>
+        <w:t xml:space="preserve">Title: </w:t>
       </w:r>
     </w:p>
     <w:p>
@@ -1311,7 +1227,7 @@
           <w:szCs w:val="22"/>
           <w:lang w:eastAsia="zh-CN"/>
         </w:rPr>
-        <w:t xml:space="preserve">Title: </w:t>
+        <w:t>Authors:</w:t>
       </w:r>
     </w:p>
     <w:p>
@@ -1334,7 +1250,7 @@
           <w:szCs w:val="22"/>
           <w:lang w:eastAsia="zh-CN"/>
         </w:rPr>
-        <w:t>Authors:</w:t>
+        <w:t xml:space="preserve">Published in: </w:t>
       </w:r>
     </w:p>
     <w:p>
@@ -1357,7 +1273,17 @@
           <w:szCs w:val="22"/>
           <w:lang w:eastAsia="zh-CN"/>
         </w:rPr>
-        <w:t xml:space="preserve">Published in: </w:t>
+        <w:t xml:space="preserve">Reviewer’s </w:t>
+      </w:r>
+      <w:r>
+        <w:rPr>
+          <w:rFonts w:ascii="Lucida Grande" w:eastAsia="Times New Roman" w:hAnsi="Lucida Grande" w:cs="Lucida Grande"/>
+          <w:color w:val="525252"/>
+          <w:sz w:val="22"/>
+          <w:szCs w:val="22"/>
+          <w:lang w:eastAsia="zh-CN"/>
+        </w:rPr>
+        <w:t xml:space="preserve">Name: </w:t>
       </w:r>
     </w:p>
     <w:p>
@@ -1380,17 +1306,7 @@
           <w:szCs w:val="22"/>
           <w:lang w:eastAsia="zh-CN"/>
         </w:rPr>
-        <w:t xml:space="preserve">Reviewer’s </w:t>
-      </w:r>
-      <w:r>
-        <w:rPr>
-          <w:rFonts w:ascii="Lucida Grande" w:eastAsia="Times New Roman" w:hAnsi="Lucida Grande" w:cs="Lucida Grande"/>
-          <w:color w:val="525252"/>
-          <w:sz w:val="22"/>
-          <w:szCs w:val="22"/>
-          <w:lang w:eastAsia="zh-CN"/>
-        </w:rPr>
-        <w:t xml:space="preserve">Name: </w:t>
+        <w:t xml:space="preserve">• What is your take-away message from this paper? </w:t>
       </w:r>
     </w:p>
     <w:p>
@@ -1413,7 +1329,27 @@
           <w:szCs w:val="22"/>
           <w:lang w:eastAsia="zh-CN"/>
         </w:rPr>
-        <w:t xml:space="preserve">• What is your take-away message from this paper? </w:t>
+        <w:t>• What i</w:t>
+      </w:r>
+      <w:r>
+        <w:rPr>
+          <w:rFonts w:ascii="Lucida Grande" w:eastAsia="Times New Roman" w:hAnsi="Lucida Grande" w:cs="Lucida Grande"/>
+          <w:color w:val="525252"/>
+          <w:sz w:val="22"/>
+          <w:szCs w:val="22"/>
+          <w:lang w:eastAsia="zh-CN"/>
+        </w:rPr>
+        <w:t>s the motivation for this work</w:t>
+      </w:r>
+      <w:r>
+        <w:rPr>
+          <w:rFonts w:ascii="Lucida Grande" w:eastAsia="Times New Roman" w:hAnsi="Lucida Grande" w:cs="Lucida Grande"/>
+          <w:color w:val="525252"/>
+          <w:sz w:val="22"/>
+          <w:szCs w:val="22"/>
+          <w:lang w:eastAsia="zh-CN"/>
+        </w:rPr>
+        <w:t xml:space="preserve">, and its distillation into a research question? What are the previous solutions and why are they inadequate? </w:t>
       </w:r>
     </w:p>
     <w:p>
@@ -1436,27 +1372,7 @@
           <w:szCs w:val="22"/>
           <w:lang w:eastAsia="zh-CN"/>
         </w:rPr>
-        <w:t>• What i</w:t>
-      </w:r>
-      <w:r>
-        <w:rPr>
-          <w:rFonts w:ascii="Lucida Grande" w:eastAsia="Times New Roman" w:hAnsi="Lucida Grande" w:cs="Lucida Grande"/>
-          <w:color w:val="525252"/>
-          <w:sz w:val="22"/>
-          <w:szCs w:val="22"/>
-          <w:lang w:eastAsia="zh-CN"/>
-        </w:rPr>
-        <w:t>s the motivation for this work</w:t>
-      </w:r>
-      <w:r>
-        <w:rPr>
-          <w:rFonts w:ascii="Lucida Grande" w:eastAsia="Times New Roman" w:hAnsi="Lucida Grande" w:cs="Lucida Grande"/>
-          <w:color w:val="525252"/>
-          <w:sz w:val="22"/>
-          <w:szCs w:val="22"/>
-          <w:lang w:eastAsia="zh-CN"/>
-        </w:rPr>
-        <w:t xml:space="preserve">, and its distillation into a research question? What are the previous solutions and why are they inadequate? </w:t>
+        <w:t xml:space="preserve">• What is the proposed solution (hypothesis, idea, design)? Why is it believed it will work? How does it represent an improvement? How is the solution achieved? </w:t>
       </w:r>
     </w:p>
     <w:p>
@@ -1479,7 +1395,7 @@
           <w:szCs w:val="22"/>
           <w:lang w:eastAsia="zh-CN"/>
         </w:rPr>
-        <w:t xml:space="preserve">• What is the proposed solution (hypothesis, idea, design)? Why is it believed it will work? How does it represent an improvement? How is the solution achieved? </w:t>
+        <w:t xml:space="preserve">• What is the author’s evaluation of the solution? What logic, argument, evidence, artifacts (e.g., a proof-of-concept system), or experiments are presented in support of the idea? </w:t>
       </w:r>
     </w:p>
     <w:p>
@@ -1502,7 +1418,7 @@
           <w:szCs w:val="22"/>
           <w:lang w:eastAsia="zh-CN"/>
         </w:rPr>
-        <w:t xml:space="preserve">• What is the author’s evaluation of the solution? What logic, argument, evidence, artifacts (e.g., a proof-of-concept system), or experiments are presented in support of the idea? </w:t>
+        <w:t xml:space="preserve">• What is your analysis of the identified problem, idea and evaluation? Is this a good idea? What flaws do you perceive in the work? What are the most interesting or controversial ideas? For work that has practical implications, ask whether this will work, who would want it, what it will take to give it to them, and when might it become a reality? </w:t>
       </w:r>
     </w:p>
     <w:p>
@@ -1525,7 +1441,47 @@
           <w:szCs w:val="22"/>
           <w:lang w:eastAsia="zh-CN"/>
         </w:rPr>
-        <w:t xml:space="preserve">• What is your analysis of the identified problem, idea and evaluation? Is this a good idea? What flaws do you perceive in the work? What are the most interesting or controversial ideas? For work that has practical implications, ask whether this will work, who would want it, what it will take to give it to them, and when might it become a reality? </w:t>
+        <w:t xml:space="preserve">• What are the paper’s contributions (author’s and your opinion)? Ideas, methods, </w:t>
+      </w:r>
+      <w:r>
+        <w:rPr>
+          <w:rFonts w:ascii="Lucida Grande" w:eastAsia="Times New Roman" w:hAnsi="Lucida Grande" w:cs="Lucida Grande"/>
+          <w:color w:val="525252"/>
+          <w:sz w:val="22"/>
+          <w:szCs w:val="22"/>
+          <w:lang w:eastAsia="zh-CN"/>
+        </w:rPr>
+        <w:t xml:space="preserve">new proofs, </w:t>
+      </w:r>
+      <w:r>
+        <w:rPr>
+          <w:rFonts w:ascii="Lucida Grande" w:eastAsia="Times New Roman" w:hAnsi="Lucida Grande" w:cs="Lucida Grande"/>
+          <w:color w:val="525252"/>
+          <w:sz w:val="22"/>
+          <w:szCs w:val="22"/>
+          <w:lang w:eastAsia="zh-CN"/>
+        </w:rPr>
+        <w:t>softwa</w:t>
+      </w:r>
+      <w:r>
+        <w:rPr>
+          <w:rFonts w:ascii="Lucida Grande" w:eastAsia="Times New Roman" w:hAnsi="Lucida Grande" w:cs="Lucida Grande"/>
+          <w:color w:val="525252"/>
+          <w:sz w:val="22"/>
+          <w:szCs w:val="22"/>
+          <w:lang w:eastAsia="zh-CN"/>
+        </w:rPr>
+        <w:t>re, experimental results, exper</w:t>
+      </w:r>
+      <w:r>
+        <w:rPr>
+          <w:rFonts w:ascii="Lucida Grande" w:eastAsia="Times New Roman" w:hAnsi="Lucida Grande" w:cs="Lucida Grande"/>
+          <w:color w:val="525252"/>
+          <w:sz w:val="22"/>
+          <w:szCs w:val="22"/>
+          <w:lang w:eastAsia="zh-CN"/>
+        </w:rPr>
+        <w:t xml:space="preserve">imental techniques...? </w:t>
       </w:r>
     </w:p>
     <w:p>
@@ -1548,47 +1504,7 @@
           <w:szCs w:val="22"/>
           <w:lang w:eastAsia="zh-CN"/>
         </w:rPr>
-        <w:t xml:space="preserve">• What are the paper’s contributions (author’s and your opinion)? Ideas, methods, </w:t>
-      </w:r>
-      <w:r>
-        <w:rPr>
-          <w:rFonts w:ascii="Lucida Grande" w:eastAsia="Times New Roman" w:hAnsi="Lucida Grande" w:cs="Lucida Grande"/>
-          <w:color w:val="525252"/>
-          <w:sz w:val="22"/>
-          <w:szCs w:val="22"/>
-          <w:lang w:eastAsia="zh-CN"/>
-        </w:rPr>
-        <w:t xml:space="preserve">new proofs, </w:t>
-      </w:r>
-      <w:r>
-        <w:rPr>
-          <w:rFonts w:ascii="Lucida Grande" w:eastAsia="Times New Roman" w:hAnsi="Lucida Grande" w:cs="Lucida Grande"/>
-          <w:color w:val="525252"/>
-          <w:sz w:val="22"/>
-          <w:szCs w:val="22"/>
-          <w:lang w:eastAsia="zh-CN"/>
-        </w:rPr>
-        <w:t>softwa</w:t>
-      </w:r>
-      <w:r>
-        <w:rPr>
-          <w:rFonts w:ascii="Lucida Grande" w:eastAsia="Times New Roman" w:hAnsi="Lucida Grande" w:cs="Lucida Grande"/>
-          <w:color w:val="525252"/>
-          <w:sz w:val="22"/>
-          <w:szCs w:val="22"/>
-          <w:lang w:eastAsia="zh-CN"/>
-        </w:rPr>
-        <w:t>re, experimental results, exper</w:t>
-      </w:r>
-      <w:r>
-        <w:rPr>
-          <w:rFonts w:ascii="Lucida Grande" w:eastAsia="Times New Roman" w:hAnsi="Lucida Grande" w:cs="Lucida Grande"/>
-          <w:color w:val="525252"/>
-          <w:sz w:val="22"/>
-          <w:szCs w:val="22"/>
-          <w:lang w:eastAsia="zh-CN"/>
-        </w:rPr>
-        <w:t xml:space="preserve">imental techniques...? </w:t>
+        <w:t xml:space="preserve">• What are future directions for this research (author’s and yours, perhaps driven by shortcomings or other critiques)? </w:t>
       </w:r>
     </w:p>
     <w:p>
@@ -1611,30 +1527,17 @@
           <w:szCs w:val="22"/>
           <w:lang w:eastAsia="zh-CN"/>
         </w:rPr>
-        <w:t xml:space="preserve">• What are future directions for this research (author’s and yours, perhaps driven by shortcomings or other critiques)? </w:t>
-      </w:r>
-    </w:p>
-    <w:p>
-      <w:pPr>
-        <w:spacing w:before="100" w:beforeAutospacing="1" w:after="100" w:afterAutospacing="1"/>
-        <w:jc w:val="both"/>
-        <w:rPr>
-          <w:rFonts w:ascii="Lucida Grande" w:eastAsia="Times New Roman" w:hAnsi="Lucida Grande" w:cs="Lucida Grande"/>
-          <w:color w:val="525252"/>
-          <w:sz w:val="22"/>
-          <w:szCs w:val="22"/>
-          <w:lang w:eastAsia="zh-CN"/>
-        </w:rPr>
-      </w:pPr>
-      <w:r>
-        <w:rPr>
-          <w:rFonts w:ascii="Lucida Grande" w:eastAsia="Times New Roman" w:hAnsi="Lucida Grande" w:cs="Lucida Grande"/>
-          <w:color w:val="525252"/>
-          <w:sz w:val="22"/>
-          <w:szCs w:val="22"/>
-          <w:lang w:eastAsia="zh-CN"/>
-        </w:rPr>
-        <w:t xml:space="preserve">• What questions are you left with? What questions would you like to raise in an open discussion of the work (review interesting and controversial points, above)? What do you find difficult to understand? List as many as you can. </w:t>
+        <w:t xml:space="preserve">• What questions are you left with? What questions would you like to raise in an open discussion of the work (review interesting and controversial points, above)? What do you find difficult to understand? </w:t>
+      </w:r>
+      <w:r>
+        <w:rPr>
+          <w:rFonts w:ascii="Lucida Grande" w:eastAsia="Times New Roman" w:hAnsi="Lucida Grande" w:cs="Lucida Grande"/>
+          <w:color w:val="525252"/>
+          <w:sz w:val="22"/>
+          <w:szCs w:val="22"/>
+          <w:lang w:eastAsia="zh-CN"/>
+        </w:rPr>
+        <w:t xml:space="preserve">Address them in your own attempt. </w:t>
       </w:r>
     </w:p>
     <w:p>
